--- a/Dokumente/Anforderungsdokumentation/ReviewDocAusfüllen.docx
+++ b/Dokumente/Anforderungsdokumentation/ReviewDocAusfüllen.docx
@@ -479,8 +479,6 @@
         </w:rPr>
         <w:t>?</w:t>
       </w:r>
-      <w:bookmarkStart w:id="0" w:name="_GoBack"/>
-      <w:bookmarkEnd w:id="0"/>
     </w:p>
     <w:p>
       <w:pPr>
@@ -974,7 +972,7 @@
           <w:rFonts w:cs="Arial"/>
           <w:color w:val="000000"/>
         </w:rPr>
-        <w:t xml:space="preserve">[ ] Required logs are present [ ] Frivolous logs are absent </w:t>
+        <w:t xml:space="preserve">[ ] Required logs are present </w:t>
       </w:r>
     </w:p>
     <w:p>
@@ -991,12 +989,14 @@
           <w:color w:val="000000"/>
         </w:rPr>
       </w:pPr>
-      <w:r>
-        <w:rPr>
-          <w:rFonts w:cs="Arial"/>
-          <w:color w:val="000000"/>
-        </w:rPr>
-        <w:t xml:space="preserve">[ ] Debugging code is absent </w:t>
+      <w:bookmarkStart w:id="0" w:name="_GoBack"/>
+      <w:bookmarkEnd w:id="0"/>
+      <w:r>
+        <w:rPr>
+          <w:rFonts w:cs="Arial"/>
+          <w:color w:val="000000"/>
+        </w:rPr>
+        <w:t xml:space="preserve">[ ] Frivolous logs are absent </w:t>
       </w:r>
     </w:p>
     <w:p>
@@ -1018,7 +1018,7 @@
           <w:rFonts w:cs="Arial"/>
           <w:color w:val="000000"/>
         </w:rPr>
-        <w:t xml:space="preserve">[ ] No System.out.println or similar calls exist </w:t>
+        <w:t xml:space="preserve">[ ] Debugging code is absent </w:t>
       </w:r>
     </w:p>
     <w:p>
@@ -1040,7 +1040,7 @@
           <w:rFonts w:cs="Arial"/>
           <w:color w:val="000000"/>
         </w:rPr>
-        <w:t xml:space="preserve">[ ] No stack traces are printed </w:t>
+        <w:t xml:space="preserve">[ ] No System.out.println or similar calls exist </w:t>
       </w:r>
     </w:p>
     <w:p>
@@ -1062,7 +1062,7 @@
           <w:rFonts w:cs="Arial"/>
           <w:color w:val="000000"/>
         </w:rPr>
-        <w:t xml:space="preserve">[ ] Variables are not accidentally used with null values </w:t>
+        <w:t xml:space="preserve">[ ] No stack traces are printed </w:t>
       </w:r>
     </w:p>
     <w:p>
@@ -1084,7 +1084,7 @@
           <w:rFonts w:cs="Arial"/>
           <w:color w:val="000000"/>
         </w:rPr>
-        <w:t xml:space="preserve">[ ] Variables are immutable where possible </w:t>
+        <w:t xml:space="preserve">[ ] Variables are not accidentally used with null values </w:t>
       </w:r>
     </w:p>
     <w:p>
@@ -1106,6 +1106,28 @@
           <w:rFonts w:cs="Arial"/>
           <w:color w:val="000000"/>
         </w:rPr>
+        <w:t xml:space="preserve">[ ] Variables are immutable where possible </w:t>
+      </w:r>
+    </w:p>
+    <w:p>
+      <w:pPr>
+        <w:pStyle w:val="Listenabsatz"/>
+        <w:numPr>
+          <w:ilvl w:val="0"/>
+          <w:numId w:val="36"/>
+        </w:numPr>
+        <w:spacing w:after="160" w:line="360" w:lineRule="auto"/>
+        <w:jc w:val="both"/>
+        <w:rPr>
+          <w:rFonts w:cs="Arial"/>
+          <w:color w:val="000000"/>
+        </w:rPr>
+      </w:pPr>
+      <w:r>
+        <w:rPr>
+          <w:rFonts w:cs="Arial"/>
+          <w:color w:val="000000"/>
+        </w:rPr>
         <w:t xml:space="preserve">[ ] Code is not repeated or duplicated </w:t>
       </w:r>
     </w:p>
@@ -1214,8 +1236,29 @@
           <w:rFonts w:cs="Arial"/>
           <w:color w:val="000000"/>
         </w:rPr>
-        <w:lastRenderedPageBreak/>
-        <w:t xml:space="preserve">[ ] No empty blocks of code [ ] Ideal data structures are used </w:t>
+        <w:t xml:space="preserve">[ ] No empty blocks of code </w:t>
+      </w:r>
+    </w:p>
+    <w:p>
+      <w:pPr>
+        <w:pStyle w:val="Listenabsatz"/>
+        <w:numPr>
+          <w:ilvl w:val="0"/>
+          <w:numId w:val="36"/>
+        </w:numPr>
+        <w:spacing w:after="160" w:line="360" w:lineRule="auto"/>
+        <w:jc w:val="both"/>
+        <w:rPr>
+          <w:rFonts w:cs="Arial"/>
+          <w:color w:val="000000"/>
+        </w:rPr>
+      </w:pPr>
+      <w:r>
+        <w:rPr>
+          <w:rFonts w:cs="Arial"/>
+          <w:color w:val="000000"/>
+        </w:rPr>
+        <w:t xml:space="preserve">[ ] Ideal data structures are used </w:t>
       </w:r>
     </w:p>
     <w:p>
@@ -2646,27 +2689,14 @@
     <w:r>
       <w:t>/</w:t>
     </w:r>
-    <w:r>
-      <w:fldChar w:fldCharType="begin"/>
-    </w:r>
-    <w:r>
-      <w:instrText xml:space="preserve"> NUMPAGES   \* MERGEFORMAT </w:instrText>
-    </w:r>
-    <w:r>
-      <w:fldChar w:fldCharType="separate"/>
-    </w:r>
-    <w:r>
-      <w:rPr>
-        <w:noProof/>
-      </w:rPr>
-      <w:t>4</w:t>
-    </w:r>
-    <w:r>
-      <w:rPr>
-        <w:noProof/>
-      </w:rPr>
-      <w:fldChar w:fldCharType="end"/>
-    </w:r>
+    <w:fldSimple w:instr=" NUMPAGES   \* MERGEFORMAT ">
+      <w:r>
+        <w:rPr>
+          <w:noProof/>
+        </w:rPr>
+        <w:t>4</w:t>
+      </w:r>
+    </w:fldSimple>
   </w:p>
 </w:ftr>
 </file>
@@ -6578,6 +6608,7 @@
     <w:rsid w:val="002C0FD2"/>
     <w:rsid w:val="002C6850"/>
     <w:rsid w:val="00A379C2"/>
+    <w:rsid w:val="00AB3A50"/>
     <w:rsid w:val="00AD6033"/>
     <w:rsid w:val="00B7680A"/>
     <w:rsid w:val="00C84C2C"/>
@@ -7295,7 +7326,7 @@
 </file>
 
 <file path=customXml/itemProps1.xml><?xml version="1.0" encoding="utf-8"?>
-<ds:datastoreItem xmlns:ds="http://schemas.openxmlformats.org/officeDocument/2006/customXml" ds:itemID="{EBD9D17A-9B20-407B-BB86-EC49B530AD67}">
+<ds:datastoreItem xmlns:ds="http://schemas.openxmlformats.org/officeDocument/2006/customXml" ds:itemID="{B15842CC-761F-46CF-90E9-C4C5CEDB5003}">
   <ds:schemaRefs>
     <ds:schemaRef ds:uri="http://schemas.openxmlformats.org/officeDocument/2006/bibliography"/>
     <ds:schemaRef ds:uri="urn:schemas-microsoft-com:xslt"/>
